--- a/bw2022/doc/BlackWidow.docx
+++ b/bw2022/doc/BlackWidow.docx
@@ -4,10 +4,15 @@
   <w:body>
     <w:p>
       <w:pPr>
-        <w:pStyle w:val="Heading1"/>
+        <w:pStyle w:val="Title"/>
       </w:pPr>
       <w:r>
-        <w:t>Programming Model</w:t>
+        <w:t>Black Widow</w:t>
+      </w:r>
+    </w:p>
+    <w:p>
+      <w:r>
+        <w:t>(c) 2022 Robert Finch</w:t>
       </w:r>
     </w:p>
     <w:p>
@@ -15,7 +20,7 @@
         <w:pStyle w:val="Heading2"/>
       </w:pPr>
       <w:r>
-        <w:t>Datapath</w:t>
+        <w:t>Introduction</w:t>
       </w:r>
     </w:p>
     <w:p>
@@ -23,7 +28,15 @@
         <w:ind w:left="720"/>
       </w:pPr>
       <w:r>
-        <w:t>The data-path is 80 bits wide.</w:t>
+        <w:t>The BlackWidow ISA and core is the author’s attempt at a VLIW processing core. The issue width is at least three instructions wide.</w:t>
+      </w:r>
+    </w:p>
+    <w:p>
+      <w:pPr>
+        <w:pStyle w:val="Heading1"/>
+      </w:pPr>
+      <w:r>
+        <w:t>Programming Model</w:t>
       </w:r>
     </w:p>
     <w:p>
@@ -31,7 +44,7 @@
         <w:pStyle w:val="Heading2"/>
       </w:pPr>
       <w:r>
-        <w:t>Instructions</w:t>
+        <w:t>Datapath</w:t>
       </w:r>
     </w:p>
     <w:p>
@@ -39,10 +52,57 @@
         <w:ind w:left="720"/>
       </w:pPr>
       <w:r>
-        <w:t>Instructions are a fixed 40-bits in size.</w:t>
-      </w:r>
-      <w:r>
-        <w:t xml:space="preserve"> More detail on instructions is given in the instruction set description section below.</w:t>
+        <w:t xml:space="preserve">The data-path is </w:t>
+      </w:r>
+      <w:r>
+        <w:t>128</w:t>
+      </w:r>
+      <w:r>
+        <w:t xml:space="preserve"> bits wide.</w:t>
+      </w:r>
+    </w:p>
+    <w:p>
+      <w:pPr>
+        <w:ind w:left="1440"/>
+        <w:rPr>
+          <w:i/>
+          <w:iCs/>
+        </w:rPr>
+      </w:pPr>
+      <w:r>
+        <w:rPr>
+          <w:i/>
+          <w:iCs/>
+        </w:rPr>
+        <w:t xml:space="preserve">The primary motivation for an </w:t>
+      </w:r>
+      <w:r>
+        <w:rPr>
+          <w:i/>
+          <w:iCs/>
+        </w:rPr>
+        <w:t>128</w:t>
+      </w:r>
+      <w:r>
+        <w:rPr>
+          <w:i/>
+          <w:iCs/>
+        </w:rPr>
+        <w:t xml:space="preserve">-bit data path is to support </w:t>
+      </w:r>
+      <w:r>
+        <w:rPr>
+          <w:i/>
+          <w:iCs/>
+        </w:rPr>
+        <w:t>128</w:t>
+      </w:r>
+      <w:r>
+        <w:rPr>
+          <w:i/>
+          <w:iCs/>
+        </w:rPr>
+        <w:t>-bit decimal floating-point.</w:t>
       </w:r>
     </w:p>
     <w:p>
@@ -50,7 +110,7 @@
         <w:pStyle w:val="Heading2"/>
       </w:pPr>
       <w:r>
-        <w:t>General Purpose Registers – GPRs</w:t>
+        <w:t>Instructions</w:t>
       </w:r>
     </w:p>
     <w:p>
@@ -58,13 +118,10 @@
         <w:ind w:left="720"/>
       </w:pPr>
       <w:r>
-        <w:t xml:space="preserve">The ISA provides for </w:t>
-      </w:r>
-      <w:r>
-        <w:t>64</w:t>
-      </w:r>
-      <w:r>
-        <w:t xml:space="preserve"> general purpose registers. R0 always contains the value zero. The GPRs store either integer or floating-point data.</w:t>
+        <w:t>Instructions are a fixed 40-bits in size.</w:t>
+      </w:r>
+      <w:r>
+        <w:t xml:space="preserve"> More detail on instructions is given in the instruction set description section below.</w:t>
       </w:r>
     </w:p>
     <w:p>
@@ -72,7 +129,7 @@
         <w:pStyle w:val="Heading2"/>
       </w:pPr>
       <w:r>
-        <w:t>Predicate Registers</w:t>
+        <w:t>General Purpose Registers – GPRs</w:t>
       </w:r>
     </w:p>
     <w:p>
@@ -80,7 +137,269 @@
         <w:ind w:left="720"/>
       </w:pPr>
       <w:r>
+        <w:t xml:space="preserve">The ISA provides for </w:t>
+      </w:r>
+      <w:r>
+        <w:t>64</w:t>
+      </w:r>
+      <w:r>
+        <w:t xml:space="preserve"> general purpose registers. R0 always contains the value zero. The GPRs store either integer or floating-point data.</w:t>
+      </w:r>
+      <w:r>
+        <w:t xml:space="preserve"> This is referred to as a </w:t>
+      </w:r>
+      <w:r>
+        <w:rPr>
+          <w:i/>
+          <w:iCs/>
+        </w:rPr>
+        <w:t>unified</w:t>
+      </w:r>
+      <w:r>
+        <w:t xml:space="preserve"> register file.</w:t>
+      </w:r>
+    </w:p>
+    <w:p>
+      <w:pPr>
+        <w:pStyle w:val="Heading2"/>
+      </w:pPr>
+      <w:r>
+        <w:t>Predicate Registers</w:t>
+      </w:r>
+    </w:p>
+    <w:p>
+      <w:pPr>
+        <w:ind w:left="720"/>
+      </w:pPr>
+      <w:r>
         <w:t>The ISA has 64 predicate registers P0 to P63. A predicate is specified for every instruction and the instruction will execute only if the predicate is true. Predicate zero is always false. Predicate one is always true.</w:t>
+      </w:r>
+    </w:p>
+    <w:p/>
+    <w:p>
+      <w:pPr>
+        <w:rPr>
+          <w:rFonts w:asciiTheme="majorHAnsi" w:eastAsiaTheme="majorEastAsia" w:hAnsiTheme="majorHAnsi" w:cstheme="majorBidi"/>
+          <w:color w:val="2F5496" w:themeColor="accent1" w:themeShade="BF"/>
+          <w:sz w:val="40"/>
+          <w:szCs w:val="26"/>
+        </w:rPr>
+      </w:pPr>
+      <w:r>
+        <w:br w:type="page"/>
+      </w:r>
+    </w:p>
+    <w:p>
+      <w:pPr>
+        <w:pStyle w:val="Heading2"/>
+      </w:pPr>
+      <w:r>
+        <w:lastRenderedPageBreak/>
+        <w:t>Floating-Point Format</w:t>
+      </w:r>
+    </w:p>
+    <w:p>
+      <w:pPr>
+        <w:ind w:left="720"/>
+      </w:pPr>
+      <w:r>
+        <w:t>The floating-point format is an 80-bit extended precision decimal format with the following layout:</w:t>
+      </w:r>
+    </w:p>
+    <w:tbl>
+      <w:tblPr>
+        <w:tblStyle w:val="TableGrid"/>
+        <w:tblW w:w="0" w:type="auto"/>
+        <w:tblInd w:w="720" w:type="dxa"/>
+        <w:tblLook w:val="04A0" w:firstRow="1" w:lastRow="0" w:firstColumn="1" w:lastColumn="0" w:noHBand="0" w:noVBand="1"/>
+      </w:tblPr>
+      <w:tblGrid>
+        <w:gridCol w:w="620"/>
+        <w:gridCol w:w="1559"/>
+        <w:gridCol w:w="6237"/>
+      </w:tblGrid>
+      <w:tr>
+        <w:tc>
+          <w:tcPr>
+            <w:tcW w:w="620" w:type="dxa"/>
+            <w:tcBorders>
+              <w:top w:val="nil"/>
+              <w:left w:val="nil"/>
+              <w:right w:val="nil"/>
+            </w:tcBorders>
+          </w:tcPr>
+          <w:p>
+            <w:pPr>
+              <w:jc w:val="center"/>
+            </w:pPr>
+            <w:r>
+              <w:t>79</w:t>
+            </w:r>
+          </w:p>
+        </w:tc>
+        <w:tc>
+          <w:tcPr>
+            <w:tcW w:w="1559" w:type="dxa"/>
+            <w:tcBorders>
+              <w:top w:val="nil"/>
+              <w:left w:val="nil"/>
+              <w:right w:val="nil"/>
+            </w:tcBorders>
+          </w:tcPr>
+          <w:p>
+            <w:pPr>
+              <w:jc w:val="center"/>
+            </w:pPr>
+            <w:r>
+              <w:t>78                  70</w:t>
+            </w:r>
+          </w:p>
+        </w:tc>
+        <w:tc>
+          <w:tcPr>
+            <w:tcW w:w="6237" w:type="dxa"/>
+            <w:tcBorders>
+              <w:top w:val="nil"/>
+              <w:left w:val="nil"/>
+              <w:right w:val="nil"/>
+            </w:tcBorders>
+          </w:tcPr>
+          <w:p>
+            <w:pPr>
+              <w:jc w:val="center"/>
+            </w:pPr>
+            <w:r>
+              <w:t>69                                                                                                                 0</w:t>
+            </w:r>
+          </w:p>
+        </w:tc>
+      </w:tr>
+      <w:tr>
+        <w:tc>
+          <w:tcPr>
+            <w:tcW w:w="620" w:type="dxa"/>
+          </w:tcPr>
+          <w:p>
+            <w:pPr>
+              <w:jc w:val="center"/>
+            </w:pPr>
+            <w:r>
+              <w:t>Sign</w:t>
+            </w:r>
+          </w:p>
+          <w:p>
+            <w:pPr>
+              <w:jc w:val="center"/>
+            </w:pPr>
+            <w:r>
+              <w:t>1 bit</w:t>
+            </w:r>
+          </w:p>
+        </w:tc>
+        <w:tc>
+          <w:tcPr>
+            <w:tcW w:w="1559" w:type="dxa"/>
+          </w:tcPr>
+          <w:p>
+            <w:pPr>
+              <w:jc w:val="center"/>
+            </w:pPr>
+            <w:r>
+              <w:t>Exponent</w:t>
+            </w:r>
+          </w:p>
+          <w:p>
+            <w:pPr>
+              <w:jc w:val="center"/>
+            </w:pPr>
+            <w:r>
+              <w:t>9 bits</w:t>
+            </w:r>
+          </w:p>
+        </w:tc>
+        <w:tc>
+          <w:tcPr>
+            <w:tcW w:w="6237" w:type="dxa"/>
+          </w:tcPr>
+          <w:p>
+            <w:pPr>
+              <w:jc w:val="center"/>
+            </w:pPr>
+            <w:r>
+              <w:t>Significand</w:t>
+            </w:r>
+          </w:p>
+          <w:p>
+            <w:pPr>
+              <w:jc w:val="center"/>
+            </w:pPr>
+            <w:r>
+              <w:t>70 bits</w:t>
+            </w:r>
+          </w:p>
+        </w:tc>
+      </w:tr>
+    </w:tbl>
+    <w:p>
+      <w:pPr>
+        <w:ind w:left="720"/>
+      </w:pPr>
+      <w:r>
+        <w:t>The sign bit is zero for negative, or one for positive numbers</w:t>
+      </w:r>
+    </w:p>
+    <w:p>
+      <w:pPr>
+        <w:ind w:left="720"/>
+      </w:pPr>
+      <w:r>
+        <w:t>The exponent is a power of ten exponent represented as a binary number, the exponent range is -255 to +256. The exponent bias value is 255.</w:t>
+      </w:r>
+    </w:p>
+    <w:p>
+      <w:pPr>
+        <w:ind w:left="720"/>
+      </w:pPr>
+      <w:r>
+        <w:t>The significand is a group of seven, ten-bit densely-packed-decimal values. This provides 21 significant digits. There are no hidden bits. There is one whole digit before the decimal point.</w:t>
+      </w:r>
+    </w:p>
+    <w:p>
+      <w:pPr>
+        <w:ind w:left="720"/>
+      </w:pPr>
+      <w:r>
+        <w:t>Infinity is represented as an exponent of all ones and a zero significand.</w:t>
+      </w:r>
+    </w:p>
+    <w:p>
+      <w:pPr>
+        <w:ind w:left="720"/>
+      </w:pPr>
+      <w:r>
+        <w:t>Nans are represented as an exponent of all ones and a non-zero significand.</w:t>
+      </w:r>
+    </w:p>
+    <w:p>
+      <w:r>
+        <w:br w:type="page"/>
+      </w:r>
+    </w:p>
+    <w:p>
+      <w:pPr>
+        <w:pStyle w:val="Heading1"/>
+      </w:pPr>
+      <w:r>
+        <w:lastRenderedPageBreak/>
+        <w:t>Instruction Set Description</w:t>
+      </w:r>
+    </w:p>
+    <w:p>
+      <w:pPr>
+        <w:pStyle w:val="Heading2"/>
+      </w:pPr>
+      <w:r>
+        <w:t>Instruction Formats</w:t>
       </w:r>
     </w:p>
     <w:tbl>
@@ -108,11 +427,7 @@
           <w:tcPr>
             <w:tcW w:w="336" w:type="dxa"/>
           </w:tcPr>
-          <w:p>
-            <w:pPr>
-              <w:jc w:val="center"/>
-            </w:pPr>
-          </w:p>
+          <w:p/>
         </w:tc>
         <w:tc>
           <w:tcPr>
@@ -397,13 +712,7 @@
               <w:rPr>
                 <w:vertAlign w:val="subscript"/>
               </w:rPr>
-              <w:t>1</w:t>
-            </w:r>
-            <w:r>
-              <w:rPr>
-                <w:vertAlign w:val="subscript"/>
-              </w:rPr>
-              <w:t>5</w:t>
+              <w:t>15</w:t>
             </w:r>
           </w:p>
         </w:tc>
@@ -606,10 +915,7 @@
           </w:tcPr>
           <w:p>
             <w:r>
-              <w:t>SETI</w:t>
-            </w:r>
-            <w:r>
-              <w:t xml:space="preserve"> / SETUI</w:t>
+              <w:t>SETI / SETUI</w:t>
             </w:r>
           </w:p>
         </w:tc>
@@ -1113,221 +1419,31 @@
         </w:tc>
       </w:tr>
     </w:tbl>
-    <w:p/>
+    <w:p>
+      <w:pPr>
+        <w:rPr>
+          <w:rFonts w:asciiTheme="majorHAnsi" w:eastAsiaTheme="majorEastAsia" w:hAnsiTheme="majorHAnsi" w:cstheme="majorBidi"/>
+          <w:color w:val="2F5496" w:themeColor="accent1" w:themeShade="BF"/>
+          <w:sz w:val="44"/>
+          <w:szCs w:val="32"/>
+        </w:rPr>
+      </w:pPr>
+      <w:r>
+        <w:br w:type="page"/>
+      </w:r>
+    </w:p>
     <w:p>
       <w:pPr>
         <w:pStyle w:val="Heading2"/>
       </w:pPr>
       <w:r>
-        <w:t>Floating-Point Format</w:t>
+        <w:lastRenderedPageBreak/>
+        <w:t>Opcode Maps</w:t>
       </w:r>
     </w:p>
     <w:p>
       <w:pPr>
-        <w:ind w:left="720"/>
-      </w:pPr>
-      <w:r>
-        <w:t>The floating-point format is an 80-bit extended precision decimal format with the following layout:</w:t>
-      </w:r>
-    </w:p>
-    <w:tbl>
-      <w:tblPr>
-        <w:tblStyle w:val="TableGrid"/>
-        <w:tblW w:w="0" w:type="auto"/>
-        <w:tblInd w:w="720" w:type="dxa"/>
-        <w:tblLook w:val="04A0" w:firstRow="1" w:lastRow="0" w:firstColumn="1" w:lastColumn="0" w:noHBand="0" w:noVBand="1"/>
-      </w:tblPr>
-      <w:tblGrid>
-        <w:gridCol w:w="620"/>
-        <w:gridCol w:w="1559"/>
-        <w:gridCol w:w="6237"/>
-      </w:tblGrid>
-      <w:tr>
-        <w:tc>
-          <w:tcPr>
-            <w:tcW w:w="620" w:type="dxa"/>
-            <w:tcBorders>
-              <w:top w:val="nil"/>
-              <w:left w:val="nil"/>
-              <w:right w:val="nil"/>
-            </w:tcBorders>
-          </w:tcPr>
-          <w:p>
-            <w:pPr>
-              <w:jc w:val="center"/>
-            </w:pPr>
-            <w:r>
-              <w:t>79</w:t>
-            </w:r>
-          </w:p>
-        </w:tc>
-        <w:tc>
-          <w:tcPr>
-            <w:tcW w:w="1559" w:type="dxa"/>
-            <w:tcBorders>
-              <w:top w:val="nil"/>
-              <w:left w:val="nil"/>
-              <w:right w:val="nil"/>
-            </w:tcBorders>
-          </w:tcPr>
-          <w:p>
-            <w:pPr>
-              <w:jc w:val="center"/>
-            </w:pPr>
-            <w:r>
-              <w:t>78                  70</w:t>
-            </w:r>
-          </w:p>
-        </w:tc>
-        <w:tc>
-          <w:tcPr>
-            <w:tcW w:w="6237" w:type="dxa"/>
-            <w:tcBorders>
-              <w:top w:val="nil"/>
-              <w:left w:val="nil"/>
-              <w:right w:val="nil"/>
-            </w:tcBorders>
-          </w:tcPr>
-          <w:p>
-            <w:pPr>
-              <w:jc w:val="center"/>
-            </w:pPr>
-            <w:r>
-              <w:t>69                                                                                                                 0</w:t>
-            </w:r>
-          </w:p>
-        </w:tc>
-      </w:tr>
-      <w:tr>
-        <w:tc>
-          <w:tcPr>
-            <w:tcW w:w="620" w:type="dxa"/>
-          </w:tcPr>
-          <w:p>
-            <w:pPr>
-              <w:jc w:val="center"/>
-            </w:pPr>
-            <w:r>
-              <w:t>Sign</w:t>
-            </w:r>
-          </w:p>
-          <w:p>
-            <w:pPr>
-              <w:jc w:val="center"/>
-            </w:pPr>
-            <w:r>
-              <w:t>1 bit</w:t>
-            </w:r>
-          </w:p>
-        </w:tc>
-        <w:tc>
-          <w:tcPr>
-            <w:tcW w:w="1559" w:type="dxa"/>
-          </w:tcPr>
-          <w:p>
-            <w:pPr>
-              <w:jc w:val="center"/>
-            </w:pPr>
-            <w:r>
-              <w:t>Exponent</w:t>
-            </w:r>
-          </w:p>
-          <w:p>
-            <w:pPr>
-              <w:jc w:val="center"/>
-            </w:pPr>
-            <w:r>
-              <w:t>9 bits</w:t>
-            </w:r>
-          </w:p>
-        </w:tc>
-        <w:tc>
-          <w:tcPr>
-            <w:tcW w:w="6237" w:type="dxa"/>
-          </w:tcPr>
-          <w:p>
-            <w:pPr>
-              <w:jc w:val="center"/>
-            </w:pPr>
-            <w:r>
-              <w:t>Significand</w:t>
-            </w:r>
-          </w:p>
-          <w:p>
-            <w:pPr>
-              <w:jc w:val="center"/>
-            </w:pPr>
-            <w:r>
-              <w:t>70 bits</w:t>
-            </w:r>
-          </w:p>
-        </w:tc>
-      </w:tr>
-    </w:tbl>
-    <w:p>
-      <w:pPr>
-        <w:ind w:left="720"/>
-      </w:pPr>
-      <w:r>
-        <w:t>The sign bit is zero for negative, or one for positive numbers</w:t>
-      </w:r>
-    </w:p>
-    <w:p>
-      <w:pPr>
-        <w:ind w:left="720"/>
-      </w:pPr>
-      <w:r>
-        <w:t>The exponent is a power of ten exponent represented as a binary number, the exponent range is -255 to +256.</w:t>
-      </w:r>
-      <w:r>
-        <w:t xml:space="preserve"> The exponent bias value is 255.</w:t>
-      </w:r>
-    </w:p>
-    <w:p>
-      <w:pPr>
-        <w:ind w:left="720"/>
-      </w:pPr>
-      <w:r>
-        <w:t>The significand is a group of seven, ten-bit densely-packed-decimal values. This provides 21 significant digits.</w:t>
-      </w:r>
-      <w:r>
-        <w:t xml:space="preserve"> There are no hidden bits. There is one whole digit before the decimal point.</w:t>
-      </w:r>
-    </w:p>
-    <w:p>
-      <w:pPr>
-        <w:ind w:left="720"/>
-      </w:pPr>
-      <w:r>
-        <w:t>Infinity is represented as an exponent of all ones and a zero significand.</w:t>
-      </w:r>
-    </w:p>
-    <w:p>
-      <w:pPr>
-        <w:ind w:left="720"/>
-      </w:pPr>
-      <w:r>
-        <w:lastRenderedPageBreak/>
-        <w:t>Nans are represented as an exponent of all ones and a non-zero significand.</w:t>
-      </w:r>
-    </w:p>
-    <w:p>
-      <w:r>
-        <w:br w:type="page"/>
-      </w:r>
-    </w:p>
-    <w:p>
-      <w:pPr>
-        <w:pStyle w:val="Heading1"/>
-      </w:pPr>
-      <w:r>
-        <w:lastRenderedPageBreak/>
-        <w:t>Opcode Maps</w:t>
-      </w:r>
-    </w:p>
-    <w:p>
-      <w:pPr>
-        <w:pStyle w:val="Heading2"/>
+        <w:pStyle w:val="Heading3"/>
       </w:pPr>
       <w:r>
         <w:t>Major Opcode</w:t>
@@ -1786,13 +1902,7 @@
           </w:p>
           <w:p>
             <w:r>
-              <w:t>B</w:t>
-            </w:r>
-            <w:r>
-              <w:t>M</w:t>
-            </w:r>
-            <w:r>
-              <w:t>R</w:t>
+              <w:t>BMR</w:t>
             </w:r>
           </w:p>
         </w:tc>
@@ -2262,10 +2372,7 @@
           </w:p>
           <w:p>
             <w:r>
-              <w:t>LDO</w:t>
-            </w:r>
-            <w:r>
-              <w:t>U</w:t>
+              <w:t>LDOU</w:t>
             </w:r>
           </w:p>
         </w:tc>
@@ -2281,18 +2388,26 @@
         <w:tc>
           <w:tcPr>
             <w:tcW w:w="1039" w:type="dxa"/>
-            <w:shd w:val="clear" w:color="auto" w:fill="FFE0FF"/>
+            <w:shd w:val="clear" w:color="auto" w:fill="auto"/>
           </w:tcPr>
           <w:p>
             <w:r>
               <w:t>40</w:t>
             </w:r>
           </w:p>
-          <w:p>
-            <w:r>
-              <w:t>LDP</w:t>
-            </w:r>
-          </w:p>
+          <w:p/>
+        </w:tc>
+        <w:tc>
+          <w:tcPr>
+            <w:tcW w:w="1039" w:type="dxa"/>
+            <w:shd w:val="clear" w:color="auto" w:fill="auto"/>
+          </w:tcPr>
+          <w:p>
+            <w:r>
+              <w:t>41</w:t>
+            </w:r>
+          </w:p>
+          <w:p/>
         </w:tc>
         <w:tc>
           <w:tcPr>
@@ -2301,12 +2416,15 @@
           </w:tcPr>
           <w:p>
             <w:r>
-              <w:t>41</w:t>
-            </w:r>
-          </w:p>
-          <w:p>
-            <w:r>
-              <w:t>LDPU</w:t>
+              <w:t>42</w:t>
+            </w:r>
+          </w:p>
+          <w:p>
+            <w:r>
+              <w:t>LD</w:t>
+            </w:r>
+            <w:r>
+              <w:t>H</w:t>
             </w:r>
           </w:p>
         </w:tc>
@@ -2317,14 +2435,180 @@
           </w:tcPr>
           <w:p>
             <w:r>
-              <w:t>42</w:t>
-            </w:r>
-          </w:p>
-          <w:p>
-            <w:r>
-              <w:t>LDD</w:t>
-            </w:r>
-          </w:p>
+              <w:t>43</w:t>
+            </w:r>
+          </w:p>
+          <w:p>
+            <w:r>
+              <w:t>LD</w:t>
+            </w:r>
+            <w:r>
+              <w:t>H</w:t>
+            </w:r>
+            <w:r>
+              <w:t>R</w:t>
+            </w:r>
+          </w:p>
+        </w:tc>
+        <w:tc>
+          <w:tcPr>
+            <w:tcW w:w="1039" w:type="dxa"/>
+            <w:tcBorders>
+              <w:bottom w:val="single" w:sz="4" w:space="0" w:color="auto"/>
+            </w:tcBorders>
+            <w:shd w:val="clear" w:color="auto" w:fill="auto"/>
+          </w:tcPr>
+          <w:p>
+            <w:r>
+              <w:t>44</w:t>
+            </w:r>
+          </w:p>
+        </w:tc>
+        <w:tc>
+          <w:tcPr>
+            <w:tcW w:w="1039" w:type="dxa"/>
+            <w:tcBorders>
+              <w:bottom w:val="single" w:sz="4" w:space="0" w:color="auto"/>
+            </w:tcBorders>
+            <w:shd w:val="clear" w:color="auto" w:fill="auto"/>
+          </w:tcPr>
+          <w:p>
+            <w:r>
+              <w:t>45</w:t>
+            </w:r>
+          </w:p>
+        </w:tc>
+        <w:tc>
+          <w:tcPr>
+            <w:tcW w:w="1039" w:type="dxa"/>
+            <w:tcBorders>
+              <w:bottom w:val="single" w:sz="4" w:space="0" w:color="auto"/>
+            </w:tcBorders>
+            <w:shd w:val="clear" w:color="auto" w:fill="auto"/>
+          </w:tcPr>
+          <w:p>
+            <w:r>
+              <w:t>46</w:t>
+            </w:r>
+          </w:p>
+        </w:tc>
+        <w:tc>
+          <w:tcPr>
+            <w:tcW w:w="1039" w:type="dxa"/>
+            <w:tcBorders>
+              <w:bottom w:val="single" w:sz="4" w:space="0" w:color="auto"/>
+            </w:tcBorders>
+            <w:shd w:val="clear" w:color="auto" w:fill="auto"/>
+          </w:tcPr>
+          <w:p>
+            <w:r>
+              <w:t>47</w:t>
+            </w:r>
+          </w:p>
+        </w:tc>
+      </w:tr>
+      <w:tr>
+        <w:tc>
+          <w:tcPr>
+            <w:tcW w:w="1038" w:type="dxa"/>
+            <w:shd w:val="clear" w:color="auto" w:fill="D0CECE" w:themeFill="background2" w:themeFillShade="E6"/>
+          </w:tcPr>
+          <w:p>
+            <w:r>
+              <w:t>3x</w:t>
+            </w:r>
+          </w:p>
+        </w:tc>
+        <w:tc>
+          <w:tcPr>
+            <w:tcW w:w="1039" w:type="dxa"/>
+            <w:tcBorders>
+              <w:bottom w:val="single" w:sz="4" w:space="0" w:color="auto"/>
+            </w:tcBorders>
+            <w:shd w:val="clear" w:color="auto" w:fill="FFE0FF"/>
+          </w:tcPr>
+          <w:p>
+            <w:r>
+              <w:t>48</w:t>
+            </w:r>
+          </w:p>
+          <w:p>
+            <w:r>
+              <w:t>STB</w:t>
+            </w:r>
+          </w:p>
+        </w:tc>
+        <w:tc>
+          <w:tcPr>
+            <w:tcW w:w="1039" w:type="dxa"/>
+            <w:tcBorders>
+              <w:bottom w:val="single" w:sz="4" w:space="0" w:color="auto"/>
+            </w:tcBorders>
+            <w:shd w:val="clear" w:color="auto" w:fill="FFE0FF"/>
+          </w:tcPr>
+          <w:p>
+            <w:r>
+              <w:t>49</w:t>
+            </w:r>
+          </w:p>
+          <w:p>
+            <w:r>
+              <w:t>STW</w:t>
+            </w:r>
+          </w:p>
+        </w:tc>
+        <w:tc>
+          <w:tcPr>
+            <w:tcW w:w="1039" w:type="dxa"/>
+            <w:tcBorders>
+              <w:bottom w:val="single" w:sz="4" w:space="0" w:color="auto"/>
+            </w:tcBorders>
+            <w:shd w:val="clear" w:color="auto" w:fill="FFE0FF"/>
+          </w:tcPr>
+          <w:p>
+            <w:r>
+              <w:t>50</w:t>
+            </w:r>
+          </w:p>
+          <w:p>
+            <w:r>
+              <w:t>STT</w:t>
+            </w:r>
+          </w:p>
+        </w:tc>
+        <w:tc>
+          <w:tcPr>
+            <w:tcW w:w="1039" w:type="dxa"/>
+            <w:tcBorders>
+              <w:bottom w:val="single" w:sz="4" w:space="0" w:color="auto"/>
+            </w:tcBorders>
+            <w:shd w:val="clear" w:color="auto" w:fill="FFE0FF"/>
+          </w:tcPr>
+          <w:p>
+            <w:r>
+              <w:t>51</w:t>
+            </w:r>
+          </w:p>
+          <w:p>
+            <w:r>
+              <w:t>STO</w:t>
+            </w:r>
+          </w:p>
+        </w:tc>
+        <w:tc>
+          <w:tcPr>
+            <w:tcW w:w="1039" w:type="dxa"/>
+            <w:tcBorders>
+              <w:bottom w:val="single" w:sz="4" w:space="0" w:color="auto"/>
+            </w:tcBorders>
+            <w:shd w:val="clear" w:color="auto" w:fill="auto"/>
+          </w:tcPr>
+          <w:p>
+            <w:r>
+              <w:t>52</w:t>
+            </w:r>
+          </w:p>
+          <w:p/>
         </w:tc>
         <w:tc>
           <w:tcPr>
@@ -2333,12 +2617,37 @@
           </w:tcPr>
           <w:p>
             <w:r>
-              <w:t>43</w:t>
-            </w:r>
-          </w:p>
-          <w:p>
-            <w:r>
-              <w:t>LDDR</w:t>
+              <w:t>53</w:t>
+            </w:r>
+          </w:p>
+          <w:p>
+            <w:r>
+              <w:t>ST</w:t>
+            </w:r>
+            <w:r>
+              <w:t>H</w:t>
+            </w:r>
+          </w:p>
+        </w:tc>
+        <w:tc>
+          <w:tcPr>
+            <w:tcW w:w="1039" w:type="dxa"/>
+            <w:shd w:val="clear" w:color="auto" w:fill="FFE0FF"/>
+          </w:tcPr>
+          <w:p>
+            <w:r>
+              <w:t>54</w:t>
+            </w:r>
+          </w:p>
+          <w:p>
+            <w:r>
+              <w:t>ST</w:t>
+            </w:r>
+            <w:r>
+              <w:t>H</w:t>
+            </w:r>
+            <w:r>
+              <w:t>C</w:t>
             </w:r>
           </w:p>
         </w:tc>
@@ -2349,51 +2658,10 @@
           </w:tcPr>
           <w:p>
             <w:r>
-              <w:t>44</w:t>
-            </w:r>
-          </w:p>
-        </w:tc>
-        <w:tc>
-          <w:tcPr>
-            <w:tcW w:w="1039" w:type="dxa"/>
-            <w:tcBorders>
-              <w:bottom w:val="single" w:sz="4" w:space="0" w:color="auto"/>
-            </w:tcBorders>
-            <w:shd w:val="clear" w:color="auto" w:fill="auto"/>
-          </w:tcPr>
-          <w:p>
-            <w:r>
-              <w:t>45</w:t>
-            </w:r>
-          </w:p>
-        </w:tc>
-        <w:tc>
-          <w:tcPr>
-            <w:tcW w:w="1039" w:type="dxa"/>
-            <w:tcBorders>
-              <w:bottom w:val="single" w:sz="4" w:space="0" w:color="auto"/>
-            </w:tcBorders>
-            <w:shd w:val="clear" w:color="auto" w:fill="auto"/>
-          </w:tcPr>
-          <w:p>
-            <w:r>
-              <w:t>46</w:t>
-            </w:r>
-          </w:p>
-        </w:tc>
-        <w:tc>
-          <w:tcPr>
-            <w:tcW w:w="1039" w:type="dxa"/>
-            <w:tcBorders>
-              <w:bottom w:val="single" w:sz="4" w:space="0" w:color="auto"/>
-            </w:tcBorders>
-            <w:shd w:val="clear" w:color="auto" w:fill="auto"/>
-          </w:tcPr>
-          <w:p>
-            <w:r>
-              <w:t>47</w:t>
-            </w:r>
-          </w:p>
+              <w:t>55</w:t>
+            </w:r>
+          </w:p>
+          <w:p/>
         </w:tc>
       </w:tr>
       <w:tr>
@@ -2402,11 +2670,7 @@
             <w:tcW w:w="1038" w:type="dxa"/>
             <w:shd w:val="clear" w:color="auto" w:fill="D0CECE" w:themeFill="background2" w:themeFillShade="E6"/>
           </w:tcPr>
-          <w:p>
-            <w:r>
-              <w:t>3x</w:t>
-            </w:r>
-          </w:p>
+          <w:p/>
         </w:tc>
         <w:tc>
           <w:tcPr>
@@ -2414,18 +2678,14 @@
             <w:tcBorders>
               <w:bottom w:val="single" w:sz="4" w:space="0" w:color="auto"/>
             </w:tcBorders>
-            <w:shd w:val="clear" w:color="auto" w:fill="FFE0FF"/>
-          </w:tcPr>
-          <w:p>
-            <w:r>
-              <w:t>48</w:t>
-            </w:r>
-          </w:p>
-          <w:p>
-            <w:r>
-              <w:t>STB</w:t>
-            </w:r>
-          </w:p>
+            <w:shd w:val="clear" w:color="auto" w:fill="auto"/>
+          </w:tcPr>
+          <w:p>
+            <w:r>
+              <w:t>56</w:t>
+            </w:r>
+          </w:p>
+          <w:p/>
         </w:tc>
         <w:tc>
           <w:tcPr>
@@ -2433,16 +2693,11 @@
             <w:tcBorders>
               <w:bottom w:val="single" w:sz="4" w:space="0" w:color="auto"/>
             </w:tcBorders>
-            <w:shd w:val="clear" w:color="auto" w:fill="FFE0FF"/>
-          </w:tcPr>
-          <w:p>
-            <w:r>
-              <w:t>49</w:t>
-            </w:r>
-          </w:p>
-          <w:p>
-            <w:r>
-              <w:t>STW</w:t>
+            <w:shd w:val="clear" w:color="auto" w:fill="auto"/>
+          </w:tcPr>
+          <w:p>
+            <w:r>
+              <w:t>57</w:t>
             </w:r>
           </w:p>
         </w:tc>
@@ -2452,16 +2707,16 @@
             <w:tcBorders>
               <w:bottom w:val="single" w:sz="4" w:space="0" w:color="auto"/>
             </w:tcBorders>
-            <w:shd w:val="clear" w:color="auto" w:fill="FFE0FF"/>
-          </w:tcPr>
-          <w:p>
-            <w:r>
-              <w:t>50</w:t>
-            </w:r>
-          </w:p>
-          <w:p>
-            <w:r>
-              <w:t>STT</w:t>
+            <w:shd w:val="clear" w:color="auto" w:fill="F7CAAC" w:themeFill="accent2" w:themeFillTint="66"/>
+          </w:tcPr>
+          <w:p>
+            <w:r>
+              <w:t>58</w:t>
+            </w:r>
+          </w:p>
+          <w:p>
+            <w:r>
+              <w:t>CON4</w:t>
             </w:r>
           </w:p>
         </w:tc>
@@ -2471,16 +2726,16 @@
             <w:tcBorders>
               <w:bottom w:val="single" w:sz="4" w:space="0" w:color="auto"/>
             </w:tcBorders>
-            <w:shd w:val="clear" w:color="auto" w:fill="FFE0FF"/>
-          </w:tcPr>
-          <w:p>
-            <w:r>
-              <w:t>51</w:t>
-            </w:r>
-          </w:p>
-          <w:p>
-            <w:r>
-              <w:t>STO</w:t>
+            <w:shd w:val="clear" w:color="auto" w:fill="F7CAAC" w:themeFill="accent2" w:themeFillTint="66"/>
+          </w:tcPr>
+          <w:p>
+            <w:r>
+              <w:t>59</w:t>
+            </w:r>
+          </w:p>
+          <w:p>
+            <w:r>
+              <w:t>CON5</w:t>
             </w:r>
           </w:p>
         </w:tc>
@@ -2490,143 +2745,16 @@
             <w:tcBorders>
               <w:bottom w:val="single" w:sz="4" w:space="0" w:color="auto"/>
             </w:tcBorders>
-            <w:shd w:val="clear" w:color="auto" w:fill="FFE0FF"/>
-          </w:tcPr>
-          <w:p>
-            <w:r>
-              <w:t>52</w:t>
-            </w:r>
-          </w:p>
-          <w:p>
-            <w:r>
-              <w:t>ST</w:t>
-            </w:r>
-            <w:r>
-              <w:t>P</w:t>
-            </w:r>
-          </w:p>
-        </w:tc>
-        <w:tc>
-          <w:tcPr>
-            <w:tcW w:w="1039" w:type="dxa"/>
-            <w:shd w:val="clear" w:color="auto" w:fill="FFE0FF"/>
-          </w:tcPr>
-          <w:p>
-            <w:r>
-              <w:t>53</w:t>
-            </w:r>
-          </w:p>
-          <w:p>
-            <w:r>
-              <w:t>STD</w:t>
-            </w:r>
-          </w:p>
-        </w:tc>
-        <w:tc>
-          <w:tcPr>
-            <w:tcW w:w="1039" w:type="dxa"/>
-            <w:shd w:val="clear" w:color="auto" w:fill="FFE0FF"/>
-          </w:tcPr>
-          <w:p>
-            <w:r>
-              <w:t>54</w:t>
-            </w:r>
-          </w:p>
-          <w:p>
-            <w:r>
-              <w:t>STDC</w:t>
-            </w:r>
-          </w:p>
-        </w:tc>
-        <w:tc>
-          <w:tcPr>
-            <w:tcW w:w="1039" w:type="dxa"/>
             <w:shd w:val="clear" w:color="auto" w:fill="auto"/>
           </w:tcPr>
           <w:p>
             <w:r>
-              <w:t>55</w:t>
-            </w:r>
-          </w:p>
-          <w:p/>
-        </w:tc>
-      </w:tr>
-      <w:tr>
-        <w:tc>
-          <w:tcPr>
-            <w:tcW w:w="1038" w:type="dxa"/>
-            <w:shd w:val="clear" w:color="auto" w:fill="D0CECE" w:themeFill="background2" w:themeFillShade="E6"/>
-          </w:tcPr>
-          <w:p/>
-        </w:tc>
-        <w:tc>
-          <w:tcPr>
-            <w:tcW w:w="1039" w:type="dxa"/>
-            <w:tcBorders>
-              <w:bottom w:val="single" w:sz="4" w:space="0" w:color="auto"/>
-            </w:tcBorders>
-            <w:shd w:val="clear" w:color="auto" w:fill="auto"/>
-          </w:tcPr>
-          <w:p>
-            <w:r>
-              <w:t>56</w:t>
-            </w:r>
-          </w:p>
-          <w:p/>
-        </w:tc>
-        <w:tc>
-          <w:tcPr>
-            <w:tcW w:w="1039" w:type="dxa"/>
-            <w:tcBorders>
-              <w:bottom w:val="single" w:sz="4" w:space="0" w:color="auto"/>
-            </w:tcBorders>
-            <w:shd w:val="clear" w:color="auto" w:fill="auto"/>
-          </w:tcPr>
-          <w:p>
-            <w:r>
-              <w:t>57</w:t>
-            </w:r>
-          </w:p>
-        </w:tc>
-        <w:tc>
-          <w:tcPr>
-            <w:tcW w:w="1039" w:type="dxa"/>
-            <w:tcBorders>
-              <w:bottom w:val="single" w:sz="4" w:space="0" w:color="auto"/>
-            </w:tcBorders>
-            <w:shd w:val="clear" w:color="auto" w:fill="auto"/>
-          </w:tcPr>
-          <w:p>
-            <w:r>
-              <w:t>58</w:t>
-            </w:r>
-          </w:p>
-        </w:tc>
-        <w:tc>
-          <w:tcPr>
-            <w:tcW w:w="1039" w:type="dxa"/>
-            <w:tcBorders>
-              <w:bottom w:val="single" w:sz="4" w:space="0" w:color="auto"/>
-            </w:tcBorders>
-            <w:shd w:val="clear" w:color="auto" w:fill="auto"/>
-          </w:tcPr>
-          <w:p>
-            <w:r>
-              <w:t>59</w:t>
-            </w:r>
-          </w:p>
-        </w:tc>
-        <w:tc>
-          <w:tcPr>
-            <w:tcW w:w="1039" w:type="dxa"/>
-            <w:tcBorders>
-              <w:bottom w:val="single" w:sz="4" w:space="0" w:color="auto"/>
-            </w:tcBorders>
-            <w:shd w:val="clear" w:color="auto" w:fill="auto"/>
-          </w:tcPr>
-          <w:p>
-            <w:r>
               <w:t>60</w:t>
+            </w:r>
+          </w:p>
+          <w:p>
+            <w:r>
+              <w:t>NOP</w:t>
             </w:r>
           </w:p>
         </w:tc>
@@ -2683,7 +2811,7 @@
     <w:p/>
     <w:p>
       <w:pPr>
-        <w:pStyle w:val="Heading2"/>
+        <w:pStyle w:val="Heading3"/>
       </w:pPr>
       <w:r>
         <w:t>Opcode 2, Major Func</w:t>
@@ -3081,7 +3209,7 @@
           </w:p>
           <w:p>
             <w:r>
-              <w:t>MULI</w:t>
+              <w:t>MUL</w:t>
             </w:r>
           </w:p>
         </w:tc>
@@ -3433,10 +3561,7 @@
           </w:p>
           <w:p>
             <w:r>
-              <w:t>LDB</w:t>
-            </w:r>
-            <w:r>
-              <w:t>X</w:t>
+              <w:t>LDBX</w:t>
             </w:r>
           </w:p>
         </w:tc>
@@ -3455,10 +3580,7 @@
           </w:p>
           <w:p>
             <w:r>
-              <w:t>LDBU</w:t>
-            </w:r>
-            <w:r>
-              <w:t>X</w:t>
+              <w:t>LDBUX</w:t>
             </w:r>
           </w:p>
         </w:tc>
@@ -3477,10 +3599,7 @@
           </w:p>
           <w:p>
             <w:r>
-              <w:t>LDW</w:t>
-            </w:r>
-            <w:r>
-              <w:t>X</w:t>
+              <w:t>LDWX</w:t>
             </w:r>
           </w:p>
         </w:tc>
@@ -3499,10 +3618,7 @@
           </w:p>
           <w:p>
             <w:r>
-              <w:t>LDWU</w:t>
-            </w:r>
-            <w:r>
-              <w:t>X</w:t>
+              <w:t>LDWUX</w:t>
             </w:r>
           </w:p>
         </w:tc>
@@ -3521,10 +3637,7 @@
           </w:p>
           <w:p>
             <w:r>
-              <w:t>LDT</w:t>
-            </w:r>
-            <w:r>
-              <w:t>X</w:t>
+              <w:t>LDTX</w:t>
             </w:r>
           </w:p>
         </w:tc>
@@ -3543,10 +3656,7 @@
           </w:p>
           <w:p>
             <w:r>
-              <w:t>LDTU</w:t>
-            </w:r>
-            <w:r>
-              <w:t>X</w:t>
+              <w:t>LDTUX</w:t>
             </w:r>
           </w:p>
         </w:tc>
@@ -3565,10 +3675,7 @@
           </w:p>
           <w:p>
             <w:r>
-              <w:t>LDO</w:t>
-            </w:r>
-            <w:r>
-              <w:t>X</w:t>
+              <w:t>LDOX</w:t>
             </w:r>
           </w:p>
         </w:tc>
@@ -3587,10 +3694,7 @@
           </w:p>
           <w:p>
             <w:r>
-              <w:t>LDOU</w:t>
-            </w:r>
-            <w:r>
-              <w:t>X</w:t>
+              <w:t>LDOUX</w:t>
             </w:r>
           </w:p>
         </w:tc>
@@ -3606,21 +3710,26 @@
         <w:tc>
           <w:tcPr>
             <w:tcW w:w="1039" w:type="dxa"/>
-            <w:shd w:val="clear" w:color="auto" w:fill="FFE0FF"/>
+            <w:shd w:val="clear" w:color="auto" w:fill="auto"/>
           </w:tcPr>
           <w:p>
             <w:r>
               <w:t>40</w:t>
             </w:r>
           </w:p>
-          <w:p>
-            <w:r>
-              <w:t>LDP</w:t>
-            </w:r>
-            <w:r>
-              <w:t>X</w:t>
-            </w:r>
-          </w:p>
+          <w:p/>
+        </w:tc>
+        <w:tc>
+          <w:tcPr>
+            <w:tcW w:w="1039" w:type="dxa"/>
+            <w:shd w:val="clear" w:color="auto" w:fill="auto"/>
+          </w:tcPr>
+          <w:p>
+            <w:r>
+              <w:t>41</w:t>
+            </w:r>
+          </w:p>
+          <w:p/>
         </w:tc>
         <w:tc>
           <w:tcPr>
@@ -3629,12 +3738,15 @@
           </w:tcPr>
           <w:p>
             <w:r>
-              <w:t>41</w:t>
-            </w:r>
-          </w:p>
-          <w:p>
-            <w:r>
-              <w:t>LDPU</w:t>
+              <w:t>42</w:t>
+            </w:r>
+          </w:p>
+          <w:p>
+            <w:r>
+              <w:t>LD</w:t>
+            </w:r>
+            <w:r>
+              <w:t>H</w:t>
             </w:r>
             <w:r>
               <w:t>X</w:t>
@@ -3648,45 +3760,46 @@
           </w:tcPr>
           <w:p>
             <w:r>
-              <w:t>42</w:t>
-            </w:r>
-          </w:p>
-          <w:p>
-            <w:r>
-              <w:t>LDD</w:t>
-            </w:r>
-            <w:r>
-              <w:t>X</w:t>
+              <w:t>43</w:t>
+            </w:r>
+          </w:p>
+          <w:p>
+            <w:r>
+              <w:t>LD</w:t>
+            </w:r>
+            <w:r>
+              <w:t>H</w:t>
+            </w:r>
+            <w:r>
+              <w:t>RX</w:t>
             </w:r>
           </w:p>
         </w:tc>
         <w:tc>
           <w:tcPr>
             <w:tcW w:w="1039" w:type="dxa"/>
-            <w:shd w:val="clear" w:color="auto" w:fill="FFE0FF"/>
-          </w:tcPr>
-          <w:p>
-            <w:r>
-              <w:t>43</w:t>
-            </w:r>
-          </w:p>
-          <w:p>
-            <w:r>
-              <w:t>LDDR</w:t>
-            </w:r>
-            <w:r>
-              <w:t>X</w:t>
+            <w:tcBorders>
+              <w:bottom w:val="single" w:sz="4" w:space="0" w:color="auto"/>
+            </w:tcBorders>
+            <w:shd w:val="clear" w:color="auto" w:fill="auto"/>
+          </w:tcPr>
+          <w:p>
+            <w:r>
+              <w:t>44</w:t>
             </w:r>
           </w:p>
         </w:tc>
         <w:tc>
           <w:tcPr>
             <w:tcW w:w="1039" w:type="dxa"/>
+            <w:tcBorders>
+              <w:bottom w:val="single" w:sz="4" w:space="0" w:color="auto"/>
+            </w:tcBorders>
             <w:shd w:val="clear" w:color="auto" w:fill="auto"/>
           </w:tcPr>
           <w:p>
             <w:r>
-              <w:t>44</w:t>
+              <w:t>45</w:t>
             </w:r>
           </w:p>
         </w:tc>
@@ -3700,7 +3813,7 @@
           </w:tcPr>
           <w:p>
             <w:r>
-              <w:t>45</w:t>
+              <w:t>46</w:t>
             </w:r>
           </w:p>
         </w:tc>
@@ -3714,21 +3827,12 @@
           </w:tcPr>
           <w:p>
             <w:r>
-              <w:t>46</w:t>
-            </w:r>
-          </w:p>
-        </w:tc>
-        <w:tc>
-          <w:tcPr>
-            <w:tcW w:w="1039" w:type="dxa"/>
-            <w:tcBorders>
-              <w:bottom w:val="single" w:sz="4" w:space="0" w:color="auto"/>
-            </w:tcBorders>
-            <w:shd w:val="clear" w:color="auto" w:fill="auto"/>
-          </w:tcPr>
-          <w:p>
-            <w:r>
               <w:t>47</w:t>
+            </w:r>
+          </w:p>
+          <w:p>
+            <w:r>
+              <w:t>LDCHK</w:t>
             </w:r>
           </w:p>
         </w:tc>
@@ -3760,7 +3864,101 @@
           </w:p>
           <w:p>
             <w:r>
-              <w:t>STB</w:t>
+              <w:t>STBX</w:t>
+            </w:r>
+          </w:p>
+        </w:tc>
+        <w:tc>
+          <w:tcPr>
+            <w:tcW w:w="1039" w:type="dxa"/>
+            <w:tcBorders>
+              <w:bottom w:val="single" w:sz="4" w:space="0" w:color="auto"/>
+            </w:tcBorders>
+            <w:shd w:val="clear" w:color="auto" w:fill="FFE0FF"/>
+          </w:tcPr>
+          <w:p>
+            <w:r>
+              <w:t>49</w:t>
+            </w:r>
+          </w:p>
+          <w:p>
+            <w:r>
+              <w:t>STWX</w:t>
+            </w:r>
+          </w:p>
+        </w:tc>
+        <w:tc>
+          <w:tcPr>
+            <w:tcW w:w="1039" w:type="dxa"/>
+            <w:tcBorders>
+              <w:bottom w:val="single" w:sz="4" w:space="0" w:color="auto"/>
+            </w:tcBorders>
+            <w:shd w:val="clear" w:color="auto" w:fill="FFE0FF"/>
+          </w:tcPr>
+          <w:p>
+            <w:r>
+              <w:t>50</w:t>
+            </w:r>
+          </w:p>
+          <w:p>
+            <w:r>
+              <w:t>STTX</w:t>
+            </w:r>
+          </w:p>
+        </w:tc>
+        <w:tc>
+          <w:tcPr>
+            <w:tcW w:w="1039" w:type="dxa"/>
+            <w:tcBorders>
+              <w:bottom w:val="single" w:sz="4" w:space="0" w:color="auto"/>
+            </w:tcBorders>
+            <w:shd w:val="clear" w:color="auto" w:fill="FFE0FF"/>
+          </w:tcPr>
+          <w:p>
+            <w:r>
+              <w:t>51</w:t>
+            </w:r>
+          </w:p>
+          <w:p>
+            <w:r>
+              <w:t>STOX</w:t>
+            </w:r>
+          </w:p>
+        </w:tc>
+        <w:tc>
+          <w:tcPr>
+            <w:tcW w:w="1039" w:type="dxa"/>
+            <w:tcBorders>
+              <w:bottom w:val="single" w:sz="4" w:space="0" w:color="auto"/>
+            </w:tcBorders>
+            <w:shd w:val="clear" w:color="auto" w:fill="auto"/>
+          </w:tcPr>
+          <w:p>
+            <w:r>
+              <w:t>52</w:t>
+            </w:r>
+          </w:p>
+          <w:p/>
+        </w:tc>
+        <w:tc>
+          <w:tcPr>
+            <w:tcW w:w="1039" w:type="dxa"/>
+            <w:tcBorders>
+              <w:bottom w:val="single" w:sz="4" w:space="0" w:color="auto"/>
+            </w:tcBorders>
+            <w:shd w:val="clear" w:color="auto" w:fill="FFE0FF"/>
+          </w:tcPr>
+          <w:p>
+            <w:r>
+              <w:t>53</w:t>
+            </w:r>
+          </w:p>
+          <w:p>
+            <w:r>
+              <w:t>ST</w:t>
+            </w:r>
+            <w:r>
+              <w:t>H</w:t>
             </w:r>
             <w:r>
               <w:t>X</w:t>
@@ -3773,116 +3971,6 @@
             <w:tcBorders>
               <w:bottom w:val="single" w:sz="4" w:space="0" w:color="auto"/>
             </w:tcBorders>
-            <w:shd w:val="clear" w:color="auto" w:fill="FFE0FF"/>
-          </w:tcPr>
-          <w:p>
-            <w:r>
-              <w:t>49</w:t>
-            </w:r>
-          </w:p>
-          <w:p>
-            <w:r>
-              <w:t>STW</w:t>
-            </w:r>
-            <w:r>
-              <w:t>X</w:t>
-            </w:r>
-          </w:p>
-        </w:tc>
-        <w:tc>
-          <w:tcPr>
-            <w:tcW w:w="1039" w:type="dxa"/>
-            <w:tcBorders>
-              <w:bottom w:val="single" w:sz="4" w:space="0" w:color="auto"/>
-            </w:tcBorders>
-            <w:shd w:val="clear" w:color="auto" w:fill="FFE0FF"/>
-          </w:tcPr>
-          <w:p>
-            <w:r>
-              <w:t>50</w:t>
-            </w:r>
-          </w:p>
-          <w:p>
-            <w:r>
-              <w:t>STT</w:t>
-            </w:r>
-            <w:r>
-              <w:t>X</w:t>
-            </w:r>
-          </w:p>
-        </w:tc>
-        <w:tc>
-          <w:tcPr>
-            <w:tcW w:w="1039" w:type="dxa"/>
-            <w:tcBorders>
-              <w:bottom w:val="single" w:sz="4" w:space="0" w:color="auto"/>
-            </w:tcBorders>
-            <w:shd w:val="clear" w:color="auto" w:fill="FFE0FF"/>
-          </w:tcPr>
-          <w:p>
-            <w:r>
-              <w:t>51</w:t>
-            </w:r>
-          </w:p>
-          <w:p>
-            <w:r>
-              <w:t>STO</w:t>
-            </w:r>
-            <w:r>
-              <w:t>X</w:t>
-            </w:r>
-          </w:p>
-        </w:tc>
-        <w:tc>
-          <w:tcPr>
-            <w:tcW w:w="1039" w:type="dxa"/>
-            <w:tcBorders>
-              <w:bottom w:val="single" w:sz="4" w:space="0" w:color="auto"/>
-            </w:tcBorders>
-            <w:shd w:val="clear" w:color="auto" w:fill="FFE0FF"/>
-          </w:tcPr>
-          <w:p>
-            <w:r>
-              <w:t>52</w:t>
-            </w:r>
-          </w:p>
-          <w:p>
-            <w:r>
-              <w:t>STD</w:t>
-            </w:r>
-            <w:r>
-              <w:t>X</w:t>
-            </w:r>
-          </w:p>
-        </w:tc>
-        <w:tc>
-          <w:tcPr>
-            <w:tcW w:w="1039" w:type="dxa"/>
-            <w:tcBorders>
-              <w:bottom w:val="single" w:sz="4" w:space="0" w:color="auto"/>
-            </w:tcBorders>
-            <w:shd w:val="clear" w:color="auto" w:fill="FFE0FF"/>
-          </w:tcPr>
-          <w:p>
-            <w:r>
-              <w:t>53</w:t>
-            </w:r>
-          </w:p>
-          <w:p>
-            <w:r>
-              <w:t>STDC</w:t>
-            </w:r>
-            <w:r>
-              <w:t>X</w:t>
-            </w:r>
-          </w:p>
-        </w:tc>
-        <w:tc>
-          <w:tcPr>
-            <w:tcW w:w="1039" w:type="dxa"/>
-            <w:tcBorders>
-              <w:bottom w:val="single" w:sz="4" w:space="0" w:color="auto"/>
-            </w:tcBorders>
             <w:shd w:val="clear" w:color="auto" w:fill="auto"/>
           </w:tcPr>
           <w:p>
@@ -3890,7 +3978,11 @@
               <w:t>54</w:t>
             </w:r>
           </w:p>
-          <w:p/>
+          <w:p>
+            <w:r>
+              <w:t>STHCX</w:t>
+            </w:r>
+          </w:p>
         </w:tc>
         <w:tc>
           <w:tcPr>
@@ -4047,14 +4139,6 @@
       <w:r>
         <w:lastRenderedPageBreak/>
         <w:t xml:space="preserve"> </w:t>
-      </w:r>
-    </w:p>
-    <w:p>
-      <w:pPr>
-        <w:pStyle w:val="Heading1"/>
-      </w:pPr>
-      <w:r>
-        <w:t>Instruction Set Description</w:t>
       </w:r>
     </w:p>
     <w:p>
@@ -12825,11 +12909,16 @@
         <w:ind w:left="720"/>
       </w:pPr>
       <w:r>
-        <w:t>if (P</w:t>
+        <w:t>if (</w:t>
+      </w:r>
+      <w:proofErr w:type="spellStart"/>
+      <w:r>
+        <w:t>P</w:t>
       </w:r>
       <w:r>
         <w:t>r</w:t>
       </w:r>
+      <w:proofErr w:type="spellEnd"/>
       <w:r>
         <w:t>)</w:t>
       </w:r>
@@ -13076,10 +13165,7 @@
               <w:jc w:val="center"/>
             </w:pPr>
             <w:r>
-              <w:t>1</w:t>
-            </w:r>
-            <w:r>
-              <w:t>3</w:t>
+              <w:t>13</w:t>
             </w:r>
             <w:r>
               <w:rPr>
@@ -13164,11 +13250,16 @@
         <w:ind w:left="720"/>
       </w:pPr>
       <w:r>
-        <w:t>if (P</w:t>
+        <w:t>if (</w:t>
+      </w:r>
+      <w:proofErr w:type="spellStart"/>
+      <w:r>
+        <w:t>P</w:t>
       </w:r>
       <w:r>
         <w:t>r</w:t>
       </w:r>
+      <w:proofErr w:type="spellEnd"/>
       <w:r>
         <w:t>)</w:t>
       </w:r>
@@ -13405,10 +13496,7 @@
               <w:jc w:val="center"/>
             </w:pPr>
             <w:r>
-              <w:t>1</w:t>
-            </w:r>
-            <w:r>
-              <w:t>4</w:t>
+              <w:t>14</w:t>
             </w:r>
             <w:r>
               <w:rPr>
@@ -13493,11 +13581,16 @@
         <w:ind w:left="720"/>
       </w:pPr>
       <w:r>
-        <w:t>if (P</w:t>
+        <w:t>if (</w:t>
+      </w:r>
+      <w:proofErr w:type="spellStart"/>
+      <w:r>
+        <w:t>P</w:t>
       </w:r>
       <w:r>
         <w:t>r</w:t>
       </w:r>
+      <w:proofErr w:type="spellEnd"/>
       <w:r>
         <w:t>)</w:t>
       </w:r>
@@ -15188,10 +15281,7 @@
               <w:jc w:val="center"/>
             </w:pPr>
             <w:r>
-              <w:t>3</w:t>
-            </w:r>
-            <w:r>
-              <w:t>3</w:t>
+              <w:t>33</w:t>
             </w:r>
             <w:r>
               <w:rPr>
@@ -15321,10 +15411,7 @@
               <w:jc w:val="center"/>
             </w:pPr>
             <w:r>
-              <w:t>3</w:t>
-            </w:r>
-            <w:r>
-              <w:t>3</w:t>
+              <w:t>33</w:t>
             </w:r>
             <w:r>
               <w:rPr>
@@ -16186,7 +16273,15 @@
         <w:ind w:left="720"/>
       </w:pPr>
       <w:r>
-        <w:t>Load a octa from memory and sign extend the value to the machine width. The address is either the sum of register Ra and Rb, or the sum of Ra and an immediate value.</w:t>
+        <w:t xml:space="preserve">Load </w:t>
+      </w:r>
+      <w:proofErr w:type="gramStart"/>
+      <w:r>
+        <w:t>a</w:t>
+      </w:r>
+      <w:proofErr w:type="gramEnd"/>
+      <w:r>
+        <w:t xml:space="preserve"> octa from memory and sign extend the value to the machine width. The address is either the sum of register Ra and Rb, or the sum of Ra and an immediate value.</w:t>
       </w:r>
     </w:p>
     <w:p>
@@ -16599,10 +16694,7 @@
               <w:jc w:val="center"/>
             </w:pPr>
             <w:r>
-              <w:t>3</w:t>
-            </w:r>
-            <w:r>
-              <w:t>8</w:t>
+              <w:t>38</w:t>
             </w:r>
             <w:r>
               <w:rPr>
@@ -16732,10 +16824,7 @@
               <w:jc w:val="center"/>
             </w:pPr>
             <w:r>
-              <w:t>3</w:t>
-            </w:r>
-            <w:r>
-              <w:t>8</w:t>
+              <w:t>38</w:t>
             </w:r>
             <w:r>
               <w:rPr>
@@ -16861,16 +16950,7 @@
         <w:pStyle w:val="Heading3"/>
       </w:pPr>
       <w:r>
-        <w:t>LDO</w:t>
-      </w:r>
-      <w:r>
-        <w:t>U</w:t>
-      </w:r>
-      <w:r>
-        <w:t xml:space="preserve"> – Load Octa</w:t>
-      </w:r>
-      <w:r>
-        <w:t xml:space="preserve"> Unsigned</w:t>
+        <w:t>LDOU – Load Octa Unsigned</w:t>
       </w:r>
     </w:p>
     <w:p>
@@ -16893,19 +16973,7 @@
         <w:ind w:left="720"/>
       </w:pPr>
       <w:r>
-        <w:t>Load a</w:t>
-      </w:r>
-      <w:r>
-        <w:t>n</w:t>
-      </w:r>
-      <w:r>
-        <w:t xml:space="preserve"> octa from memory and </w:t>
-      </w:r>
-      <w:r>
-        <w:t>zero</w:t>
-      </w:r>
-      <w:r>
-        <w:t xml:space="preserve"> extend the value to the machine width. The address is either the sum of register Ra and Rb, or the sum of Ra and an immediate value.</w:t>
+        <w:t>Load an octa from memory and zero extend the value to the machine width. The address is either the sum of register Ra and Rb, or the sum of Ra and an immediate value.</w:t>
       </w:r>
     </w:p>
     <w:p>
@@ -17318,10 +17386,7 @@
               <w:jc w:val="center"/>
             </w:pPr>
             <w:r>
-              <w:t>3</w:t>
-            </w:r>
-            <w:r>
-              <w:t>9</w:t>
+              <w:t>39</w:t>
             </w:r>
             <w:r>
               <w:rPr>
@@ -17451,10 +17516,7 @@
               <w:jc w:val="center"/>
             </w:pPr>
             <w:r>
-              <w:t>3</w:t>
-            </w:r>
-            <w:r>
-              <w:t>9</w:t>
+              <w:t>39</w:t>
             </w:r>
             <w:r>
               <w:rPr>
@@ -17580,16 +17642,7 @@
         <w:pStyle w:val="Heading3"/>
       </w:pPr>
       <w:r>
-        <w:t>LD</w:t>
-      </w:r>
-      <w:r>
-        <w:t>P</w:t>
-      </w:r>
-      <w:r>
-        <w:t xml:space="preserve"> – Load </w:t>
-      </w:r>
-      <w:r>
-        <w:t>Penta</w:t>
+        <w:t>LDP – Load Penta</w:t>
       </w:r>
     </w:p>
     <w:p>
@@ -17612,19 +17665,7 @@
         <w:ind w:left="720"/>
       </w:pPr>
       <w:r>
-        <w:t xml:space="preserve">Load a </w:t>
-      </w:r>
-      <w:r>
-        <w:t>pent</w:t>
-      </w:r>
-      <w:r>
-        <w:t>a</w:t>
-      </w:r>
-      <w:r>
-        <w:t>-byte value</w:t>
-      </w:r>
-      <w:r>
-        <w:t xml:space="preserve"> from memory and sign extend the value to the machine width. The address is either the sum of register Ra and Rb, or the sum of Ra and an immediate value.</w:t>
+        <w:t>Load a penta-byte value from memory and sign extend the value to the machine width. The address is either the sum of register Ra and Rb, or the sum of Ra and an immediate value.</w:t>
       </w:r>
     </w:p>
     <w:p>
@@ -22195,10 +22236,7 @@
               <w:jc w:val="center"/>
             </w:pPr>
             <w:r>
-              <w:t>4</w:t>
-            </w:r>
-            <w:r>
-              <w:t>8</w:t>
+              <w:t>48</w:t>
             </w:r>
             <w:r>
               <w:rPr>
@@ -22275,10 +22313,7 @@
               <w:jc w:val="center"/>
             </w:pPr>
             <w:r>
-              <w:t>R</w:t>
-            </w:r>
-            <w:r>
-              <w:t>s</w:t>
+              <w:t>Rs</w:t>
             </w:r>
             <w:r>
               <w:rPr>
@@ -22331,10 +22366,7 @@
               <w:jc w:val="center"/>
             </w:pPr>
             <w:r>
-              <w:t>4</w:t>
-            </w:r>
-            <w:r>
-              <w:t>8</w:t>
+              <w:t>48</w:t>
             </w:r>
             <w:r>
               <w:rPr>
@@ -22392,10 +22424,7 @@
               <w:jc w:val="center"/>
             </w:pPr>
             <w:r>
-              <w:t>R</w:t>
-            </w:r>
-            <w:r>
-              <w:t>s</w:t>
+              <w:t>Rs</w:t>
             </w:r>
             <w:r>
               <w:rPr>
@@ -25668,10 +25697,7 @@
               <w:jc w:val="center"/>
             </w:pPr>
             <w:r>
-              <w:t>4</w:t>
-            </w:r>
-            <w:r>
-              <w:t>9</w:t>
+              <w:t>49</w:t>
             </w:r>
             <w:r>
               <w:rPr>
@@ -25748,10 +25774,7 @@
               <w:jc w:val="center"/>
             </w:pPr>
             <w:r>
-              <w:t>R</w:t>
-            </w:r>
-            <w:r>
-              <w:t>s</w:t>
+              <w:t>Rs</w:t>
             </w:r>
             <w:r>
               <w:rPr>
@@ -25804,10 +25827,7 @@
               <w:jc w:val="center"/>
             </w:pPr>
             <w:r>
-              <w:t>4</w:t>
-            </w:r>
-            <w:r>
-              <w:t>9</w:t>
+              <w:t>49</w:t>
             </w:r>
             <w:r>
               <w:rPr>
@@ -25865,10 +25885,7 @@
               <w:jc w:val="center"/>
             </w:pPr>
             <w:r>
-              <w:t>R</w:t>
-            </w:r>
-            <w:r>
-              <w:t>s</w:t>
+              <w:t>Rs</w:t>
             </w:r>
             <w:r>
               <w:rPr>
@@ -26907,19 +26924,7 @@
               <w:rPr>
                 <w:vertAlign w:val="subscript"/>
               </w:rPr>
-              <w:t>79</w:t>
-            </w:r>
-            <w:r>
-              <w:rPr>
-                <w:vertAlign w:val="subscript"/>
-              </w:rPr>
-              <w:t>..</w:t>
-            </w:r>
-            <w:r>
-              <w:rPr>
-                <w:vertAlign w:val="subscript"/>
-              </w:rPr>
-              <w:t>60</w:t>
+              <w:t>79..60</w:t>
             </w:r>
           </w:p>
         </w:tc>
@@ -28209,6 +28214,40 @@
       <w:szCs w:val="24"/>
     </w:rPr>
   </w:style>
+  <w:style w:type="paragraph" w:styleId="Title">
+    <w:name w:val="Title"/>
+    <w:basedOn w:val="Normal"/>
+    <w:next w:val="Normal"/>
+    <w:link w:val="TitleChar"/>
+    <w:uiPriority w:val="10"/>
+    <w:qFormat/>
+    <w:rsid w:val="005461CA"/>
+    <w:pPr>
+      <w:spacing w:after="0" w:line="240" w:lineRule="auto"/>
+      <w:contextualSpacing/>
+    </w:pPr>
+    <w:rPr>
+      <w:rFonts w:asciiTheme="majorHAnsi" w:eastAsiaTheme="majorEastAsia" w:hAnsiTheme="majorHAnsi" w:cstheme="majorBidi"/>
+      <w:spacing w:val="-10"/>
+      <w:kern w:val="28"/>
+      <w:sz w:val="56"/>
+      <w:szCs w:val="56"/>
+    </w:rPr>
+  </w:style>
+  <w:style w:type="character" w:customStyle="1" w:styleId="TitleChar">
+    <w:name w:val="Title Char"/>
+    <w:basedOn w:val="DefaultParagraphFont"/>
+    <w:link w:val="Title"/>
+    <w:uiPriority w:val="10"/>
+    <w:rsid w:val="005461CA"/>
+    <w:rPr>
+      <w:rFonts w:asciiTheme="majorHAnsi" w:eastAsiaTheme="majorEastAsia" w:hAnsiTheme="majorHAnsi" w:cstheme="majorBidi"/>
+      <w:spacing w:val="-10"/>
+      <w:kern w:val="28"/>
+      <w:sz w:val="56"/>
+      <w:szCs w:val="56"/>
+    </w:rPr>
+  </w:style>
 </w:styles>
 </file>
 
@@ -28505,4 +28544,16 @@
     </a:ext>
   </a:extLst>
 </a:theme>
+</file>
+
+<file path=customXml/item1.xml><?xml version="1.0" encoding="utf-8"?>
+<b:Sources xmlns:b="http://schemas.openxmlformats.org/officeDocument/2006/bibliography" xmlns="http://schemas.openxmlformats.org/officeDocument/2006/bibliography" SelectedStyle="\APASixthEditionOfficeOnline.xsl" StyleName="APA" Version="6"/>
+</file>
+
+<file path=customXml/itemProps1.xml><?xml version="1.0" encoding="utf-8"?>
+<ds:datastoreItem xmlns:ds="http://schemas.openxmlformats.org/officeDocument/2006/customXml" ds:itemID="{C7E208F6-BEA2-4695-A356-EC8B5BC105AB}">
+  <ds:schemaRefs>
+    <ds:schemaRef ds:uri="http://schemas.openxmlformats.org/officeDocument/2006/bibliography"/>
+  </ds:schemaRefs>
+</ds:datastoreItem>
 </file>